--- a/19-ภาคผนวก ก คำศัพท์เกี่ยวกับฟอเร็กซ์ที่พบเจอบ่อย.docx
+++ b/19-ภาคผนวก ก คำศัพท์เกี่ยวกับฟอเร็กซ์ที่พบเจอบ่อย.docx
@@ -3587,7 +3587,7 @@
       <w:headerReference w:type="default" r:id="rId6"/>
       <w:pgSz w:w="11907" w:h="16839" w:code="9"/>
       <w:pgMar w:top="2160" w:right="1440" w:bottom="1440" w:left="2160" w:header="1440" w:footer="720" w:gutter="0"/>
-      <w:pgNumType w:start="74"/>
+      <w:pgNumType w:start="66"/>
       <w:cols w:space="720"/>
       <w:docGrid w:linePitch="360"/>
     </w:sectPr>
